--- a/слайды/Слайд_01.docx
+++ b/слайды/Слайд_01.docx
@@ -781,33 +781,25 @@
                 <w:sz w:val="32"/>
                 <w:szCs w:val="32"/>
               </w:rPr>
-              <w:t xml:space="preserve"> координат то</w:t>
+              <w:t xml:space="preserve"> координат точок перешкод</w:t>
+            </w:r>
+            <w:r>
+              <w:rPr>
+                <w:sz w:val="32"/>
+                <w:szCs w:val="32"/>
+              </w:rPr>
+              <w:t>, прискорювачів, сповільнювачів</w:t>
+            </w:r>
+            <w:r>
+              <w:rPr>
+                <w:color w:val="000000"/>
+                <w:sz w:val="32"/>
+                <w:szCs w:val="32"/>
+              </w:rPr>
+              <w:t xml:space="preserve"> </w:t>
             </w:r>
             <w:bookmarkStart w:id="0" w:name="_GoBack"/>
             <w:bookmarkEnd w:id="0"/>
-            <w:r>
-              <w:rPr>
-                <w:color w:val="000000"/>
-                <w:sz w:val="32"/>
-                <w:szCs w:val="32"/>
-              </w:rPr>
-              <w:t>чок перешкод</w:t>
-            </w:r>
-            <w:r>
-              <w:rPr>
-                <w:sz w:val="32"/>
-                <w:szCs w:val="32"/>
-              </w:rPr>
-              <w:t>, прискорювачів, сповільнювачів</w:t>
-            </w:r>
-            <w:r>
-              <w:rPr>
-                <w:color w:val="000000"/>
-                <w:sz w:val="32"/>
-                <w:szCs w:val="32"/>
-              </w:rPr>
-              <w:t xml:space="preserve"> </w:t>
-            </w:r>
           </w:p>
           <w:p>
             <w:pPr>
@@ -910,12 +902,45 @@
             </w:r>
             <w:r>
               <w:rPr>
-                <w:i/>
-                <w:color w:val="000000"/>
-                <w:sz w:val="32"/>
-                <w:szCs w:val="32"/>
-              </w:rPr>
-              <w:t>S</w:t>
+                <w:noProof/>
+                <w:sz w:val="32"/>
+                <w:szCs w:val="32"/>
+              </w:rPr>
+              <w:drawing>
+                <wp:inline distT="114300" distB="114300" distL="114300" distR="114300" wp14:anchorId="190C4A9A" wp14:editId="0796BEDB">
+                  <wp:extent cx="240519" cy="245427"/>
+                  <wp:effectExtent l="0" t="0" r="0" b="0"/>
+                  <wp:docPr id="11" name="image10.png"/>
+                  <wp:cNvGraphicFramePr/>
+                  <a:graphic xmlns:a="http://schemas.openxmlformats.org/drawingml/2006/main">
+                    <a:graphicData uri="http://schemas.openxmlformats.org/drawingml/2006/picture">
+                      <pic:pic xmlns:pic="http://schemas.openxmlformats.org/drawingml/2006/picture">
+                        <pic:nvPicPr>
+                          <pic:cNvPr id="0" name="image10.png"/>
+                          <pic:cNvPicPr preferRelativeResize="0"/>
+                        </pic:nvPicPr>
+                        <pic:blipFill>
+                          <a:blip r:embed="rId6"/>
+                          <a:srcRect/>
+                          <a:stretch>
+                            <a:fillRect/>
+                          </a:stretch>
+                        </pic:blipFill>
+                        <pic:spPr>
+                          <a:xfrm>
+                            <a:off x="0" y="0"/>
+                            <a:ext cx="240519" cy="245427"/>
+                          </a:xfrm>
+                          <a:prstGeom prst="rect">
+                            <a:avLst/>
+                          </a:prstGeom>
+                          <a:ln/>
+                        </pic:spPr>
+                      </pic:pic>
+                    </a:graphicData>
+                  </a:graphic>
+                </wp:inline>
+              </w:drawing>
             </w:r>
             <w:r>
               <w:rPr>
@@ -927,12 +952,45 @@
             </w:r>
             <w:r>
               <w:rPr>
-                <w:i/>
-                <w:color w:val="000000"/>
-                <w:sz w:val="32"/>
-                <w:szCs w:val="32"/>
-              </w:rPr>
-              <w:t>F</w:t>
+                <w:noProof/>
+                <w:sz w:val="24"/>
+                <w:szCs w:val="24"/>
+              </w:rPr>
+              <w:drawing>
+                <wp:inline distT="114300" distB="114300" distL="114300" distR="114300" wp14:anchorId="13C084B4" wp14:editId="5BAFAF67">
+                  <wp:extent cx="241543" cy="249873"/>
+                  <wp:effectExtent l="0" t="0" r="0" b="0"/>
+                  <wp:docPr id="12" name="image2.png"/>
+                  <wp:cNvGraphicFramePr/>
+                  <a:graphic xmlns:a="http://schemas.openxmlformats.org/drawingml/2006/main">
+                    <a:graphicData uri="http://schemas.openxmlformats.org/drawingml/2006/picture">
+                      <pic:pic xmlns:pic="http://schemas.openxmlformats.org/drawingml/2006/picture">
+                        <pic:nvPicPr>
+                          <pic:cNvPr id="0" name="image2.png"/>
+                          <pic:cNvPicPr preferRelativeResize="0"/>
+                        </pic:nvPicPr>
+                        <pic:blipFill>
+                          <a:blip r:embed="rId7"/>
+                          <a:srcRect/>
+                          <a:stretch>
+                            <a:fillRect/>
+                          </a:stretch>
+                        </pic:blipFill>
+                        <pic:spPr>
+                          <a:xfrm>
+                            <a:off x="0" y="0"/>
+                            <a:ext cx="241543" cy="249873"/>
+                          </a:xfrm>
+                          <a:prstGeom prst="rect">
+                            <a:avLst/>
+                          </a:prstGeom>
+                          <a:ln/>
+                        </pic:spPr>
+                      </pic:pic>
+                    </a:graphicData>
+                  </a:graphic>
+                </wp:inline>
+              </w:drawing>
             </w:r>
             <w:r>
               <w:rPr>
@@ -944,12 +1002,45 @@
             </w:r>
             <w:r>
               <w:rPr>
-                <w:i/>
-                <w:color w:val="000000"/>
-                <w:sz w:val="32"/>
-                <w:szCs w:val="32"/>
-              </w:rPr>
-              <w:t>B</w:t>
+                <w:noProof/>
+                <w:sz w:val="32"/>
+                <w:szCs w:val="32"/>
+              </w:rPr>
+              <w:drawing>
+                <wp:inline distT="114300" distB="114300" distL="114300" distR="114300" wp14:anchorId="55179759" wp14:editId="05160B66">
+                  <wp:extent cx="232336" cy="240348"/>
+                  <wp:effectExtent l="0" t="0" r="0" b="0"/>
+                  <wp:docPr id="13" name="image3.png"/>
+                  <wp:cNvGraphicFramePr/>
+                  <a:graphic xmlns:a="http://schemas.openxmlformats.org/drawingml/2006/main">
+                    <a:graphicData uri="http://schemas.openxmlformats.org/drawingml/2006/picture">
+                      <pic:pic xmlns:pic="http://schemas.openxmlformats.org/drawingml/2006/picture">
+                        <pic:nvPicPr>
+                          <pic:cNvPr id="0" name="image3.png"/>
+                          <pic:cNvPicPr preferRelativeResize="0"/>
+                        </pic:nvPicPr>
+                        <pic:blipFill>
+                          <a:blip r:embed="rId9"/>
+                          <a:srcRect/>
+                          <a:stretch>
+                            <a:fillRect/>
+                          </a:stretch>
+                        </pic:blipFill>
+                        <pic:spPr>
+                          <a:xfrm>
+                            <a:off x="0" y="0"/>
+                            <a:ext cx="232336" cy="240348"/>
+                          </a:xfrm>
+                          <a:prstGeom prst="rect">
+                            <a:avLst/>
+                          </a:prstGeom>
+                          <a:ln/>
+                        </pic:spPr>
+                      </pic:pic>
+                    </a:graphicData>
+                  </a:graphic>
+                </wp:inline>
+              </w:drawing>
             </w:r>
             <w:r>
               <w:rPr>
@@ -2100,12 +2191,6 @@
     <w:tblPr>
       <w:tblStyleRowBandSize w:val="1"/>
       <w:tblStyleColBandSize w:val="1"/>
-      <w:tblCellMar>
-        <w:top w:w="0" w:type="dxa"/>
-        <w:left w:w="0" w:type="dxa"/>
-        <w:bottom w:w="0" w:type="dxa"/>
-        <w:right w:w="0" w:type="dxa"/>
-      </w:tblCellMar>
     </w:tblPr>
   </w:style>
 </w:styles>
